--- a/analyses/scripts/recoding.docx
+++ b/analyses/scripts/recoding.docx
@@ -15,7 +15,7 @@
         <w:pStyle w:val="Date"/>
       </w:pPr>
       <w:r>
-        <w:t xml:space="preserve">June 03, 2025</w:t>
+        <w:t xml:space="preserve">June 04, 2025</w:t>
       </w:r>
     </w:p>
     <w:sdt>
